--- a/pdfs/5/test.docx
+++ b/pdfs/5/test.docx
@@ -67,8 +67,6 @@
         </w:rPr>
         <w:t xml:space="preserve">add </w:t>
       </w:r>
-      <w:bookmarkStart w:id="0" w:name="_GoBack"/>
-      <w:bookmarkEnd w:id="0"/>
       <w:r>
         <w:rPr>
           <w:sz w:val="36"/>
@@ -76,6 +74,39 @@
         </w:rPr>
         <w:t>you can add a matching cover page, header, and sidebar.</w:t>
       </w:r>
+    </w:p>
+    <w:p>
+      <w:pPr>
+        <w:rPr>
+          <w:sz w:val="36"/>
+          <w:szCs w:val="36"/>
+        </w:rPr>
+      </w:pPr>
+      <w:r>
+        <w:rPr>
+          <w:sz w:val="36"/>
+          <w:szCs w:val="36"/>
+        </w:rPr>
+        <w:br w:type="page"/>
+      </w:r>
+    </w:p>
+    <w:p>
+      <w:pPr>
+        <w:rPr>
+          <w:sz w:val="36"/>
+          <w:szCs w:val="36"/>
+        </w:rPr>
+      </w:pPr>
+      <w:r>
+        <w:rPr>
+          <w:sz w:val="36"/>
+          <w:szCs w:val="36"/>
+        </w:rPr>
+        <w:lastRenderedPageBreak/>
+        <w:t>Second page</w:t>
+      </w:r>
+      <w:bookmarkStart w:id="0" w:name="_GoBack"/>
+      <w:bookmarkEnd w:id="0"/>
     </w:p>
     <w:p/>
     <w:sectPr>
@@ -1043,7 +1074,7 @@
     </xs:element>
   </xs:schema>
   <VariableExplorerTable>
-    <Id>W8ct3NVrUU9L6Ii</Id>
+    <Id>oaOPRR1BbhiZVVF</Id>
     <Name>Variable Root</Name>
     <IsValid>true</IsValid>
     <ParentId>-1</ParentId>
@@ -1088,11 +1119,11 @@
     <SchemaRootXpath>/AllTypeField</SchemaRootXpath>
   </SchemaTable>
   <TemplateExplorer>
-    <Id>nlQhI3mUpTzUdL5</Id>
+    <Id>p6j3PVGcTS4hBuo</Id>
     <Name>test</Name>
     <ParentId>-1</ParentId>
     <Type>Root</Type>
-    <CanvasTag>nlQhI3mUpTzUdL5</CanvasTag>
+    <CanvasTag>p6j3PVGcTS4hBuo</CanvasTag>
     <ValidValue>true</ValidValue>
     <ValidationInfo>Valid</ValidationInfo>
     <ValidationMessage/>
@@ -1130,7 +1161,7 @@
   <HashMap>
     <Key>IsDataApplied</Key>
     <Value>False</Value>
-    <ParentId>nlQhI3mUpTzUdL5</ParentId>
+    <ParentId>p6j3PVGcTS4hBuo</ParentId>
   </HashMap>
   <HashMap>
     <Key>IsAppliedDocument</Key>
@@ -1499,8 +1530,8 @@
     </xs:element>
   </xs:schema>
   <TemplateTable>
-    <TemplatePath>C:\Users\lim16\AppData\Roaming\EMC Document Sciences\xWord Designer\Work\Temp\it1pleqd.dotx</TemplatePath>
-    <TemplateValue>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</TemplateValue>
+    <TemplatePath>C:\Users\lim16\AppData\Roaming\EMC Document Sciences\xWord Designer\Work\Temp\mky3mhe2.dotx</TemplatePath>
+    <TemplateValue>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</TemplateValue>
   </TemplateTable>
 </BuildingBlock>
 </file>
@@ -1550,7 +1581,7 @@
 </file>
 
 <file path=customXml/itemProps1.xml><?xml version="1.0" encoding="utf-8"?>
-<ds:datastoreItem xmlns:ds="http://schemas.openxmlformats.org/officeDocument/2006/customXml" ds:itemID="{E1D37261-0A65-4C97-9E2B-0CE87EE9FA8E}">
+<ds:datastoreItem xmlns:ds="http://schemas.openxmlformats.org/officeDocument/2006/customXml" ds:itemID="{BEEAC950-C285-4964-8917-1208E0F06CD7}">
   <ds:schemaRefs>
     <ds:schemaRef ds:uri="http://www.docscience.com/UnityDesigner5.0"/>
     <ds:schemaRef ds:uri="http://www.w3.org/2001/XMLSchema"/>
@@ -1560,7 +1591,7 @@
 </file>
 
 <file path=customXml/itemProps2.xml><?xml version="1.0" encoding="utf-8"?>
-<ds:datastoreItem xmlns:ds="http://schemas.openxmlformats.org/officeDocument/2006/customXml" ds:itemID="{CF4056CA-6AEE-4391-BB16-DC262C7F900B}">
+<ds:datastoreItem xmlns:ds="http://schemas.openxmlformats.org/officeDocument/2006/customXml" ds:itemID="{8F4A2749-9DCD-430B-B040-5B9016BF8CC2}">
   <ds:schemaRefs>
     <ds:schemaRef ds:uri="XpressoBuildingBlockTemplate"/>
     <ds:schemaRef ds:uri="http://www.w3.org/2001/XMLSchema"/>
@@ -1570,7 +1601,7 @@
 </file>
 
 <file path=customXml/itemProps3.xml><?xml version="1.0" encoding="utf-8"?>
-<ds:datastoreItem xmlns:ds="http://schemas.openxmlformats.org/officeDocument/2006/customXml" ds:itemID="{706B7C6A-B0CE-4DF4-B2B6-716A365ED06F}">
+<ds:datastoreItem xmlns:ds="http://schemas.openxmlformats.org/officeDocument/2006/customXml" ds:itemID="{2D49D8AB-B18C-41F1-816C-29ECC83E794B}">
   <ds:schemaRefs>
     <ds:schemaRef ds:uri="ImportFiles"/>
     <ds:schemaRef ds:uri="http://www.w3.org/2001/XMLSchema"/>
@@ -1580,7 +1611,7 @@
 </file>
 
 <file path=customXml/itemProps4.xml><?xml version="1.0" encoding="utf-8"?>
-<ds:datastoreItem xmlns:ds="http://schemas.openxmlformats.org/officeDocument/2006/customXml" ds:itemID="{190366AF-4C9F-4FE2-A96A-47505B52A695}">
+<ds:datastoreItem xmlns:ds="http://schemas.openxmlformats.org/officeDocument/2006/customXml" ds:itemID="{B7CBEF25-6F32-45BB-A1FF-029EEF355279}">
   <ds:schemaRefs>
     <ds:schemaRef ds:uri="ReusableContents"/>
     <ds:schemaRef ds:uri="http://www.w3.org/2001/XMLSchema"/>
